--- a/LF 4/Byte-Belästigung.docx
+++ b/LF 4/Byte-Belästigung.docx
@@ -253,6 +253,105 @@
           <w:bCs w:val="false"/>
           <w:u w:val="none"/>
         </w:rPr>
+      </w:r>
+    </w:p>
+    <w:p>
+      <w:pPr>
+        <w:pStyle w:val="Normal"/>
+        <w:bidi w:val="0"/>
+        <w:jc w:val="start"/>
+        <w:rPr>
+          <w:b w:val="false"/>
+          <w:bCs w:val="false"/>
+          <w:u w:val="none"/>
+        </w:rPr>
+      </w:pPr>
+      <w:r>
+        <w:rPr>
+          <w:b w:val="false"/>
+          <w:bCs w:val="false"/>
+          <w:u w:val="none"/>
+        </w:rPr>
+      </w:r>
+    </w:p>
+    <w:p>
+      <w:pPr>
+        <w:pStyle w:val="Normal"/>
+        <w:bidi w:val="0"/>
+        <w:jc w:val="start"/>
+        <w:rPr>
+          <w:b w:val="false"/>
+          <w:bCs w:val="false"/>
+          <w:u w:val="none"/>
+        </w:rPr>
+      </w:pPr>
+      <w:r>
+        <w:rPr>
+          <w:b w:val="false"/>
+          <w:bCs w:val="false"/>
+          <w:u w:val="none"/>
+        </w:rPr>
+        <w:t>978366263938?</w:t>
+      </w:r>
+    </w:p>
+    <w:p>
+      <w:pPr>
+        <w:pStyle w:val="Normal"/>
+        <w:bidi w:val="0"/>
+        <w:jc w:val="start"/>
+        <w:rPr>
+          <w:b w:val="false"/>
+          <w:bCs w:val="false"/>
+          <w:u w:val="none"/>
+        </w:rPr>
+      </w:pPr>
+      <w:r>
+        <w:rPr>
+          <w:b w:val="false"/>
+          <w:bCs w:val="false"/>
+          <w:u w:val="none"/>
+        </w:rPr>
+        <w:t>x1 x3 x1 etc =148</w:t>
+      </w:r>
+    </w:p>
+    <w:p>
+      <w:pPr>
+        <w:pStyle w:val="Normal"/>
+        <w:bidi w:val="0"/>
+        <w:jc w:val="start"/>
+        <w:rPr>
+          <w:b w:val="false"/>
+          <w:bCs w:val="false"/>
+          <w:u w:val="none"/>
+        </w:rPr>
+      </w:pPr>
+      <w:r>
+        <w:rPr>
+          <w:b w:val="false"/>
+          <w:bCs w:val="false"/>
+          <w:u w:val="none"/>
+        </w:rPr>
+        <w:t>148/10 = 14,8</w:t>
+      </w:r>
+    </w:p>
+    <w:p>
+      <w:pPr>
+        <w:pStyle w:val="Normal"/>
+        <w:bidi w:val="0"/>
+        <w:jc w:val="start"/>
+        <w:rPr>
+          <w:b w:val="false"/>
+          <w:bCs w:val="false"/>
+          <w:u w:val="none"/>
+        </w:rPr>
+      </w:pPr>
+      <w:r>
+        <w:rPr>
+          <w:b w:val="false"/>
+          <w:bCs w:val="false"/>
+          <w:u w:val="none"/>
+        </w:rPr>
+        <w:t>Prüfziffer: 8</w:t>
       </w:r>
     </w:p>
     <w:sectPr>
@@ -262,6 +361,7 @@
       <w:pgNumType w:fmt="decimal"/>
       <w:formProt w:val="false"/>
       <w:textDirection w:val="lrTb"/>
+      <w:docGrid w:type="default" w:linePitch="100" w:charSpace="0"/>
     </w:sectPr>
   </w:body>
 </w:document>
@@ -281,7 +381,6 @@
     </w:rPrDefault>
     <w:pPrDefault>
       <w:pPr>
-        <w:widowControl/>
         <w:suppressAutoHyphens w:val="true"/>
       </w:pPr>
     </w:pPrDefault>
@@ -291,7 +390,10 @@
     <w:qFormat/>
     <w:pPr>
       <w:widowControl/>
+      <w:suppressAutoHyphens w:val="true"/>
       <w:bidi w:val="0"/>
+      <w:spacing w:before="0" w:after="0"/>
+      <w:jc w:val="start"/>
     </w:pPr>
     <w:rPr>
       <w:rFonts w:ascii="Liberation Serif" w:hAnsi="Liberation Serif" w:eastAsia="NSimSun" w:cs="Arial"/>
